--- a/net-sft.docx
+++ b/net-sft.docx
@@ -1,34 +1,37 @@
 
 <file path=word/document.xml><?xml version="1.0" encoding="utf-8"?>
-<w:document xmlns:wpc="http://schemas.microsoft.com/office/word/2010/wordprocessingCanvas" xmlns:cx="http://schemas.microsoft.com/office/drawing/2014/chartex" xmlns:mc="http://schemas.openxmlformats.org/markup-compatibility/2006" xmlns:o="urn:schemas-microsoft-com:office:office" xmlns:r="http://schemas.openxmlformats.org/officeDocument/2006/relationships" xmlns:m="http://schemas.openxmlformats.org/officeDocument/2006/math" xmlns:v="urn:schemas-microsoft-com:vml" xmlns:wp14="http://schemas.microsoft.com/office/word/2010/wordprocessingDrawing" xmlns:wp="http://schemas.openxmlformats.org/drawingml/2006/wordprocessingDrawing" xmlns:w10="urn:schemas-microsoft-com:office:word" xmlns:w="http://schemas.openxmlformats.org/wordprocessingml/2006/main" xmlns:w14="http://schemas.microsoft.com/office/word/2010/wordml" xmlns:w15="http://schemas.microsoft.com/office/word/2012/wordml" xmlns:w16se="http://schemas.microsoft.com/office/word/2015/wordml/symex" xmlns:wpg="http://schemas.microsoft.com/office/word/2010/wordprocessingGroup" xmlns:wpi="http://schemas.microsoft.com/office/word/2010/wordprocessingInk" xmlns:wne="http://schemas.microsoft.com/office/word/2006/wordml" xmlns:wps="http://schemas.microsoft.com/office/word/2010/wordprocessingShape" mc:Ignorable="w14 w15 w16se wp14">
+<w:document xmlns:wpc="http://schemas.microsoft.com/office/word/2010/wordprocessingCanvas" xmlns:mo="http://schemas.microsoft.com/office/mac/office/2008/main" xmlns:mc="http://schemas.openxmlformats.org/markup-compatibility/2006" xmlns:mv="urn:schemas-microsoft-com:mac:vml" xmlns:o="urn:schemas-microsoft-com:office:office" xmlns:r="http://schemas.openxmlformats.org/officeDocument/2006/relationships" xmlns:m="http://schemas.openxmlformats.org/officeDocument/2006/math" xmlns:v="urn:schemas-microsoft-com:vml" xmlns:wp14="http://schemas.microsoft.com/office/word/2010/wordprocessingDrawing" xmlns:wp="http://schemas.openxmlformats.org/drawingml/2006/wordprocessingDrawing" xmlns:w10="urn:schemas-microsoft-com:office:word" xmlns:w="http://schemas.openxmlformats.org/wordprocessingml/2006/main" xmlns:w14="http://schemas.microsoft.com/office/word/2010/wordml" xmlns:w15="http://schemas.microsoft.com/office/word/2012/wordml" xmlns:wpg="http://schemas.microsoft.com/office/word/2010/wordprocessingGroup" xmlns:wpi="http://schemas.microsoft.com/office/word/2010/wordprocessingInk" xmlns:wne="http://schemas.microsoft.com/office/word/2006/wordml" xmlns:wps="http://schemas.microsoft.com/office/word/2010/wordprocessingShape" mc:Ignorable="w14 w15 wp14">
   <w:body>
     <w:p>
       <w:pPr>
-        <w:pStyle w:val="1"/>
         <w:jc w:val="center"/>
         <w:rPr>
-          <w:shd w:val="clear" w:color="auto" w:fill="FFFFF0"/>
-          <w:lang w:val="en-US"/>
+          <w:b/>
         </w:rPr>
       </w:pPr>
       <w:r>
+        <w:rPr>
+          <w:b/>
+        </w:rPr>
         <w:t>ARP</w:t>
       </w:r>
     </w:p>
     <w:p>
       <w:r>
-        <w:t xml:space="preserve">- разрешение адресов по протоколу ARP выполняется только при операциях передачи данных по протоколу </w:t>
-      </w:r>
-      <w:proofErr w:type="gramStart"/>
-      <w:r>
-        <w:t>IP .</w:t>
-      </w:r>
-      <w:proofErr w:type="gramEnd"/>
-      <w:r>
-        <w:t> </w:t>
-      </w:r>
-      <w:r>
+        <w:t xml:space="preserve">- разрешение адресов по протоколу ARP </w:t>
+      </w:r>
+      <w:bookmarkStart w:id="0" w:name="_GoBack"/>
+      <w:bookmarkEnd w:id="0"/>
+      <w:r>
+        <w:t>выполняется только при операциях передачи данных по протоколу IP . </w:t>
+      </w:r>
+      <w:r>
+        <w:rPr>
+          <w:rFonts w:ascii="PMingLiU" w:eastAsia="PMingLiU" w:hAnsi="PMingLiU" w:cs="PMingLiU"/>
+        </w:rPr>
         <w:br/>
+      </w:r>
+      <w:r>
         <w:t xml:space="preserve">- время жизни записей в таблице ARP ограничено, поэтому, перед просмотром ее содержимого для конкретного адреса нужно выполнить </w:t>
       </w:r>
       <w:proofErr w:type="spellStart"/>
@@ -40,7 +43,12 @@
         <w:t xml:space="preserve"> на этот адрес.</w:t>
       </w:r>
       <w:r>
+        <w:rPr>
+          <w:rFonts w:ascii="PMingLiU" w:eastAsia="PMingLiU" w:hAnsi="PMingLiU" w:cs="PMingLiU"/>
+        </w:rPr>
         <w:br/>
+      </w:r>
+      <w:r>
         <w:t xml:space="preserve">- если ответ на </w:t>
       </w:r>
       <w:proofErr w:type="spellStart"/>
@@ -60,11 +68,21 @@
         <w:t xml:space="preserve"> узла. </w:t>
       </w:r>
       <w:r>
+        <w:rPr>
+          <w:rFonts w:ascii="PMingLiU" w:eastAsia="PMingLiU" w:hAnsi="PMingLiU" w:cs="PMingLiU"/>
+        </w:rPr>
         <w:br/>
+      </w:r>
+      <w:r>
         <w:t>- невозможность подключения к удаленному узлу по протоколам TCP или UDP при наличии записей в таблице ARP для целевого IP, может служить признаком отсутствия служб обрабатывающих входящие подключения, или их блокировки брандмауэром (закрытые порты).</w:t>
       </w:r>
       <w:r>
+        <w:rPr>
+          <w:rFonts w:ascii="PMingLiU" w:eastAsia="PMingLiU" w:hAnsi="PMingLiU" w:cs="PMingLiU"/>
+        </w:rPr>
         <w:br/>
+      </w:r>
+      <w:r>
         <w:t xml:space="preserve">- ARP протокол работает в пределах локального сегмента сети. Поэтому, если выполнить </w:t>
       </w:r>
       <w:proofErr w:type="spellStart"/>
@@ -73,15 +91,7 @@
       </w:r>
       <w:proofErr w:type="spellEnd"/>
       <w:r>
-        <w:t xml:space="preserve"> на внешний узел </w:t>
-      </w:r>
-      <w:proofErr w:type="gramStart"/>
-      <w:r>
-        <w:t>( например</w:t>
-      </w:r>
-      <w:proofErr w:type="gramEnd"/>
-      <w:r>
-        <w:t xml:space="preserve"> </w:t>
+        <w:t xml:space="preserve"> на внешний узел ( например </w:t>
       </w:r>
       <w:proofErr w:type="spellStart"/>
       <w:r>
@@ -94,6 +104,7 @@
     </w:p>
     <w:p>
       <w:pPr>
+        <w:jc w:val="center"/>
         <w:rPr>
           <w:rFonts w:ascii="Arial" w:hAnsi="Arial" w:cs="Arial"/>
           <w:sz w:val="20"/>
@@ -104,13 +115,122 @@
       </w:pPr>
       <w:r>
         <w:rPr>
-          <w:rFonts w:ascii="Arial" w:hAnsi="Arial" w:cs="Arial"/>
-          <w:sz w:val="20"/>
-          <w:szCs w:val="27"/>
-          <w:shd w:val="clear" w:color="auto" w:fill="FFFFF0"/>
-          <w:lang w:val="en-US"/>
-        </w:rPr>
-        <w:br w:type="page"/>
+          <w:b/>
+        </w:rPr>
+        <w:t>IPCONFIG</w:t>
+      </w:r>
+    </w:p>
+    <w:p>
+      <w:pPr>
+        <w:ind w:firstLine="708"/>
+      </w:pPr>
+      <w:r>
+        <w:t>У</w:t>
+      </w:r>
+      <w:r>
+        <w:t xml:space="preserve">тилита командной строки IPCONFIG присутствует во всех версиях </w:t>
+      </w:r>
+      <w:proofErr w:type="spellStart"/>
+      <w:r>
+        <w:t>Windows</w:t>
+      </w:r>
+      <w:proofErr w:type="spellEnd"/>
+      <w:r>
+        <w:t xml:space="preserve">. Некоторые параметры командной строки не поддерживаются в версиях предшествующих </w:t>
+      </w:r>
+      <w:proofErr w:type="spellStart"/>
+      <w:r>
+        <w:t>Windows</w:t>
+      </w:r>
+      <w:proofErr w:type="spellEnd"/>
+      <w:r>
+        <w:t xml:space="preserve"> </w:t>
+      </w:r>
+      <w:proofErr w:type="spellStart"/>
+      <w:r>
+        <w:t>Vista</w:t>
+      </w:r>
+      <w:proofErr w:type="spellEnd"/>
+      <w:r>
+        <w:t>/</w:t>
+      </w:r>
+      <w:proofErr w:type="spellStart"/>
+      <w:r>
+        <w:t>Windows</w:t>
+      </w:r>
+      <w:proofErr w:type="spellEnd"/>
+      <w:r>
+        <w:t xml:space="preserve"> 7</w:t>
+      </w:r>
+      <w:r>
+        <w:t>.</w:t>
+      </w:r>
+      <w:r>
+        <w:t xml:space="preserve"> </w:t>
+      </w:r>
+      <w:r>
+        <w:t xml:space="preserve">Команда IPCONFIG используется для отображения текущих настроек протокола TCP/IP и для обновления некоторых параметров, задаваемых при автоматическом конфигурировании сетевых интерфейсов при использовании протокола </w:t>
+      </w:r>
+      <w:proofErr w:type="spellStart"/>
+      <w:r>
+        <w:t>Dynamic</w:t>
+      </w:r>
+      <w:proofErr w:type="spellEnd"/>
+      <w:r>
+        <w:t xml:space="preserve"> </w:t>
+      </w:r>
+      <w:proofErr w:type="spellStart"/>
+      <w:r>
+        <w:t>Host</w:t>
+      </w:r>
+      <w:proofErr w:type="spellEnd"/>
+      <w:r>
+        <w:t xml:space="preserve"> </w:t>
+      </w:r>
+      <w:proofErr w:type="spellStart"/>
+      <w:r>
+        <w:t>Configuration</w:t>
+      </w:r>
+      <w:proofErr w:type="spellEnd"/>
+      <w:r>
+        <w:t xml:space="preserve"> </w:t>
+      </w:r>
+      <w:proofErr w:type="spellStart"/>
+      <w:r>
+        <w:t>Protocol</w:t>
+      </w:r>
+      <w:proofErr w:type="spellEnd"/>
+      <w:r>
+        <w:t xml:space="preserve"> (DHCP). </w:t>
+      </w:r>
+    </w:p>
+    <w:p>
+      <w:pPr>
+        <w:jc w:val="center"/>
+        <w:rPr>
+          <w:b/>
+          <w:lang w:val="en-US"/>
+        </w:rPr>
+      </w:pPr>
+      <w:r>
+        <w:rPr>
+          <w:b/>
+          <w:lang w:val="en-US"/>
+        </w:rPr>
+        <w:t>GETMAC</w:t>
+      </w:r>
+    </w:p>
+    <w:p>
+      <w:r>
+        <w:t xml:space="preserve">Утилита командной строки GETMAC присутствует в версиях </w:t>
+      </w:r>
+      <w:proofErr w:type="spellStart"/>
+      <w:r>
+        <w:t>Windows</w:t>
+      </w:r>
+      <w:proofErr w:type="spellEnd"/>
+      <w:r>
+        <w:t xml:space="preserve"> XP и старше. Используется для получения аппаратных адресов сетевых адаптеров (MAC-адресов) как на локальном, так и на удаленном компьютере. </w:t>
       </w:r>
     </w:p>
     <w:p>
@@ -120,20 +240,54 @@
       <w:r>
         <w:rPr>
           <w:b/>
-        </w:rPr>
-        <w:lastRenderedPageBreak/>
-        <w:t>IPCONFIG</w:t>
-      </w:r>
-    </w:p>
-    <w:p>
-      <w:pPr>
-        <w:ind w:firstLine="708"/>
-      </w:pPr>
-      <w:r>
-        <w:t>У</w:t>
-      </w:r>
-      <w:r>
-        <w:t xml:space="preserve">тилита командной строки IPCONFIG присутствует во всех версиях </w:t>
+          <w:lang w:val="en-US"/>
+        </w:rPr>
+        <w:t>NBTSTAT</w:t>
+      </w:r>
+    </w:p>
+    <w:p>
+      <w:r>
+        <w:t xml:space="preserve">Команда NBTSTAT позволяет получить статистику протокола </w:t>
+      </w:r>
+      <w:proofErr w:type="spellStart"/>
+      <w:r>
+        <w:t>NetBIOS</w:t>
+      </w:r>
+      <w:proofErr w:type="spellEnd"/>
+      <w:r>
+        <w:t xml:space="preserve"> </w:t>
+      </w:r>
+      <w:proofErr w:type="spellStart"/>
+      <w:r>
+        <w:t>over</w:t>
+      </w:r>
+      <w:proofErr w:type="spellEnd"/>
+      <w:r>
+        <w:t xml:space="preserve"> TCP/IP (</w:t>
+      </w:r>
+      <w:proofErr w:type="spellStart"/>
+      <w:r>
+        <w:t>NetBT</w:t>
+      </w:r>
+      <w:proofErr w:type="spellEnd"/>
+      <w:r>
+        <w:t xml:space="preserve">), таблицу имен локальных и удаленных компьютеров и содержимое кэш </w:t>
+      </w:r>
+      <w:proofErr w:type="spellStart"/>
+      <w:r>
+        <w:t>NetBIOS</w:t>
+      </w:r>
+      <w:proofErr w:type="spellEnd"/>
+      <w:r>
+        <w:t xml:space="preserve"> имен. Применение NBTSTAT позволяет принудительно обновить кэш </w:t>
+      </w:r>
+      <w:proofErr w:type="spellStart"/>
+      <w:r>
+        <w:t>NetBIOS</w:t>
+      </w:r>
+      <w:proofErr w:type="spellEnd"/>
+      <w:r>
+        <w:t xml:space="preserve">-имен компьютеров и имена, зарегистрированные с помощью серверов </w:t>
       </w:r>
       <w:proofErr w:type="spellStart"/>
       <w:r>
@@ -141,109 +295,31 @@
       </w:r>
       <w:proofErr w:type="spellEnd"/>
       <w:r>
-        <w:t xml:space="preserve">. Некоторые параметры командной строки не поддерживаются </w:t>
-      </w:r>
-      <w:proofErr w:type="gramStart"/>
-      <w:r>
-        <w:t>в версиях</w:t>
-      </w:r>
-      <w:proofErr w:type="gramEnd"/>
-      <w:r>
-        <w:t xml:space="preserve"> предшествующих </w:t>
-      </w:r>
-      <w:proofErr w:type="spellStart"/>
-      <w:r>
-        <w:t>Windows</w:t>
-      </w:r>
-      <w:proofErr w:type="spellEnd"/>
-      <w:r>
-        <w:t xml:space="preserve"> </w:t>
-      </w:r>
-      <w:proofErr w:type="spellStart"/>
-      <w:r>
-        <w:t>Vista</w:t>
-      </w:r>
-      <w:proofErr w:type="spellEnd"/>
-      <w:r>
-        <w:t>/</w:t>
-      </w:r>
-      <w:proofErr w:type="spellStart"/>
-      <w:r>
-        <w:t>Windows</w:t>
-      </w:r>
-      <w:proofErr w:type="spellEnd"/>
-      <w:r>
-        <w:t xml:space="preserve"> 7</w:t>
-      </w:r>
-      <w:r>
-        <w:t>.</w:t>
-      </w:r>
-      <w:r>
-        <w:t xml:space="preserve"> </w:t>
-      </w:r>
-      <w:r>
-        <w:t xml:space="preserve">Команда IPCONFIG используется для отображения текущих настроек протокола TCP/IP и для обновления некоторых параметров, задаваемых при автоматическом конфигурировании сетевых интерфейсов при использовании протокола </w:t>
-      </w:r>
-      <w:proofErr w:type="spellStart"/>
-      <w:r>
-        <w:t>Dynamic</w:t>
-      </w:r>
-      <w:proofErr w:type="spellEnd"/>
-      <w:r>
-        <w:t xml:space="preserve"> </w:t>
-      </w:r>
-      <w:proofErr w:type="spellStart"/>
-      <w:r>
-        <w:t>Host</w:t>
-      </w:r>
-      <w:proofErr w:type="spellEnd"/>
-      <w:r>
-        <w:t xml:space="preserve"> </w:t>
-      </w:r>
-      <w:proofErr w:type="spellStart"/>
-      <w:r>
-        <w:t>Configuration</w:t>
-      </w:r>
-      <w:proofErr w:type="spellEnd"/>
-      <w:r>
-        <w:t xml:space="preserve"> </w:t>
-      </w:r>
-      <w:proofErr w:type="spellStart"/>
-      <w:r>
-        <w:t>Protocol</w:t>
-      </w:r>
-      <w:proofErr w:type="spellEnd"/>
-      <w:r>
-        <w:t xml:space="preserve"> (DHCP). </w:t>
-      </w:r>
-    </w:p>
-    <w:p>
-      <w:pPr>
-        <w:jc w:val="center"/>
-        <w:rPr>
-          <w:b/>
-          <w:lang w:val="en-US"/>
-        </w:rPr>
-      </w:pPr>
-      <w:r>
-        <w:rPr>
-          <w:b/>
-          <w:lang w:val="en-US"/>
-        </w:rPr>
-        <w:t>GETMAC</w:t>
-      </w:r>
-    </w:p>
-    <w:p>
-      <w:r>
-        <w:t xml:space="preserve">Утилита командной строки GETMAC присутствует в версиях </w:t>
-      </w:r>
-      <w:proofErr w:type="spellStart"/>
-      <w:r>
-        <w:t>Windows</w:t>
-      </w:r>
-      <w:proofErr w:type="spellEnd"/>
-      <w:r>
-        <w:t xml:space="preserve"> XP и старше. Используется для получения аппаратных адресов сетевых адаптеров (MAC-адресов) как на локальном, так и на удаленном компьютере. </w:t>
+        <w:t xml:space="preserve"> </w:t>
+      </w:r>
+      <w:proofErr w:type="spellStart"/>
+      <w:r>
+        <w:t>Internet</w:t>
+      </w:r>
+      <w:proofErr w:type="spellEnd"/>
+      <w:r>
+        <w:t xml:space="preserve"> </w:t>
+      </w:r>
+      <w:proofErr w:type="spellStart"/>
+      <w:r>
+        <w:t>Name</w:t>
+      </w:r>
+      <w:proofErr w:type="spellEnd"/>
+      <w:r>
+        <w:t xml:space="preserve"> </w:t>
+      </w:r>
+      <w:proofErr w:type="spellStart"/>
+      <w:r>
+        <w:t>Service</w:t>
+      </w:r>
+      <w:proofErr w:type="spellEnd"/>
+      <w:r>
+        <w:t xml:space="preserve"> (WINS). </w:t>
       </w:r>
     </w:p>
     <w:p>
@@ -255,52 +331,28 @@
           <w:b/>
           <w:lang w:val="en-US"/>
         </w:rPr>
-        <w:t>NBTSTAT</w:t>
-      </w:r>
-    </w:p>
-    <w:p>
-      <w:r>
-        <w:t xml:space="preserve">Команда NBTSTAT позволяет получить статистику протокола </w:t>
-      </w:r>
-      <w:proofErr w:type="spellStart"/>
-      <w:r>
-        <w:t>NetBIOS</w:t>
-      </w:r>
-      <w:proofErr w:type="spellEnd"/>
-      <w:r>
-        <w:t xml:space="preserve"> </w:t>
-      </w:r>
-      <w:proofErr w:type="spellStart"/>
-      <w:r>
-        <w:t>over</w:t>
-      </w:r>
-      <w:proofErr w:type="spellEnd"/>
-      <w:r>
-        <w:t xml:space="preserve"> TCP/IP (</w:t>
-      </w:r>
-      <w:proofErr w:type="spellStart"/>
-      <w:r>
-        <w:t>NetBT</w:t>
-      </w:r>
-      <w:proofErr w:type="spellEnd"/>
-      <w:r>
-        <w:t xml:space="preserve">), таблицу имен локальных и удаленных компьютеров и содержимое кэш </w:t>
-      </w:r>
-      <w:proofErr w:type="spellStart"/>
-      <w:r>
-        <w:t>NetBIOS</w:t>
-      </w:r>
-      <w:proofErr w:type="spellEnd"/>
-      <w:r>
-        <w:t xml:space="preserve"> имен. Применение NBTSTAT позволяет принудительно обновить кэш </w:t>
-      </w:r>
-      <w:proofErr w:type="spellStart"/>
-      <w:r>
-        <w:t>NetBIOS</w:t>
-      </w:r>
-      <w:proofErr w:type="spellEnd"/>
-      <w:r>
-        <w:t xml:space="preserve">-имен компьютеров и имена, зарегистрированные с помощью серверов </w:t>
+        <w:t>NETSH</w:t>
+      </w:r>
+    </w:p>
+    <w:p>
+      <w:r>
+        <w:t>Утилита сетевой оболочки NETSH (</w:t>
+      </w:r>
+      <w:proofErr w:type="spellStart"/>
+      <w:r>
+        <w:t>NETwork</w:t>
+      </w:r>
+      <w:proofErr w:type="spellEnd"/>
+      <w:r>
+        <w:t xml:space="preserve"> </w:t>
+      </w:r>
+      <w:proofErr w:type="spellStart"/>
+      <w:r>
+        <w:t>SHell</w:t>
+      </w:r>
+      <w:proofErr w:type="spellEnd"/>
+      <w:r>
+        <w:t xml:space="preserve">) - наиболее полное и функциональное стандартное средство управления сетью с использованием командной строки в среде </w:t>
       </w:r>
       <w:proofErr w:type="spellStart"/>
       <w:r>
@@ -308,64 +360,83 @@
       </w:r>
       <w:proofErr w:type="spellEnd"/>
       <w:r>
-        <w:t xml:space="preserve"> </w:t>
-      </w:r>
-      <w:proofErr w:type="spellStart"/>
-      <w:r>
-        <w:t>Internet</w:t>
-      </w:r>
-      <w:proofErr w:type="spellEnd"/>
-      <w:r>
-        <w:t xml:space="preserve"> </w:t>
-      </w:r>
-      <w:proofErr w:type="spellStart"/>
-      <w:r>
-        <w:t>Name</w:t>
-      </w:r>
-      <w:proofErr w:type="spellEnd"/>
-      <w:r>
-        <w:t xml:space="preserve"> </w:t>
-      </w:r>
-      <w:proofErr w:type="spellStart"/>
-      <w:r>
-        <w:t>Service</w:t>
-      </w:r>
-      <w:proofErr w:type="spellEnd"/>
-      <w:r>
-        <w:t xml:space="preserve"> (WINS). </w:t>
+        <w:t xml:space="preserve"> XP и старше. Набор внутренних команд сетевой оболочки пополняется с появлением новых версий операционной системы, что необходимо учитывать при работе в локальной сети с различными ОС. Так, например, команда уровня </w:t>
+      </w:r>
+      <w:proofErr w:type="spellStart"/>
+      <w:r>
+        <w:t>wlan</w:t>
+      </w:r>
+      <w:proofErr w:type="spellEnd"/>
+      <w:r>
+        <w:t xml:space="preserve"> ( </w:t>
+      </w:r>
+      <w:proofErr w:type="spellStart"/>
+      <w:r>
+        <w:t>netsh</w:t>
+      </w:r>
+      <w:proofErr w:type="spellEnd"/>
+      <w:r>
+        <w:t xml:space="preserve"> </w:t>
+      </w:r>
+      <w:proofErr w:type="spellStart"/>
+      <w:r>
+        <w:t>wlan</w:t>
+      </w:r>
+      <w:proofErr w:type="spellEnd"/>
+      <w:r>
+        <w:t xml:space="preserve"> - управление беспроводной сетью) может использоваться на компьютерах под управлением </w:t>
+      </w:r>
+      <w:proofErr w:type="spellStart"/>
+      <w:r>
+        <w:t>Windows</w:t>
+      </w:r>
+      <w:proofErr w:type="spellEnd"/>
+      <w:r>
+        <w:t xml:space="preserve"> </w:t>
+      </w:r>
+      <w:proofErr w:type="spellStart"/>
+      <w:r>
+        <w:t>Vista</w:t>
+      </w:r>
+      <w:proofErr w:type="spellEnd"/>
+      <w:r>
+        <w:t xml:space="preserve"> и старше и отсутствует в </w:t>
+      </w:r>
+      <w:proofErr w:type="spellStart"/>
+      <w:r>
+        <w:t>Widows</w:t>
+      </w:r>
+      <w:proofErr w:type="spellEnd"/>
+      <w:r>
+        <w:t xml:space="preserve"> XP. Синтаксис используемых команд и параметров также может различаться в разных операционных системах семейства </w:t>
+      </w:r>
+      <w:proofErr w:type="spellStart"/>
+      <w:r>
+        <w:t>Windows</w:t>
+      </w:r>
+      <w:proofErr w:type="spellEnd"/>
+      <w:r>
+        <w:t>.</w:t>
       </w:r>
     </w:p>
     <w:p>
       <w:pPr>
         <w:jc w:val="center"/>
+        <w:rPr>
+          <w:lang w:val="en-US"/>
+        </w:rPr>
       </w:pPr>
       <w:r>
         <w:rPr>
           <w:b/>
           <w:lang w:val="en-US"/>
         </w:rPr>
-        <w:t>NETSH</w:t>
-      </w:r>
-    </w:p>
-    <w:p>
-      <w:r>
-        <w:t>Утилита сетевой оболочки NETSH (</w:t>
-      </w:r>
-      <w:proofErr w:type="spellStart"/>
-      <w:r>
-        <w:t>NETwork</w:t>
-      </w:r>
-      <w:proofErr w:type="spellEnd"/>
-      <w:r>
-        <w:t xml:space="preserve"> </w:t>
-      </w:r>
-      <w:proofErr w:type="spellStart"/>
-      <w:r>
-        <w:t>SHell</w:t>
-      </w:r>
-      <w:proofErr w:type="spellEnd"/>
-      <w:r>
-        <w:t xml:space="preserve">) - наиболее полное и функциональное стандартное средство управления сетью с использованием командной строки в среде </w:t>
+        <w:t>NETSTAT</w:t>
+      </w:r>
+    </w:p>
+    <w:p>
+      <w:r>
+        <w:t xml:space="preserve">Утилита netstat.exe присутствует во всех версиях </w:t>
       </w:r>
       <w:proofErr w:type="spellStart"/>
       <w:r>
@@ -373,74 +444,14 @@
       </w:r>
       <w:proofErr w:type="spellEnd"/>
       <w:r>
-        <w:t xml:space="preserve"> XP и старше. Набор внутренних команд сетевой оболочки пополняется с появлением новых версий операционной системы, что необходимо учитывать при работе в локальной сети с различными ОС. Так, например, команда уровня </w:t>
-      </w:r>
-      <w:proofErr w:type="spellStart"/>
-      <w:r>
-        <w:t>wlan</w:t>
-      </w:r>
-      <w:proofErr w:type="spellEnd"/>
-      <w:r>
-        <w:t xml:space="preserve"> </w:t>
-      </w:r>
-      <w:proofErr w:type="gramStart"/>
-      <w:r>
-        <w:t xml:space="preserve">( </w:t>
-      </w:r>
-      <w:proofErr w:type="spellStart"/>
-      <w:r>
-        <w:t>netsh</w:t>
-      </w:r>
-      <w:proofErr w:type="spellEnd"/>
-      <w:proofErr w:type="gramEnd"/>
-      <w:r>
-        <w:t xml:space="preserve"> </w:t>
-      </w:r>
-      <w:proofErr w:type="spellStart"/>
-      <w:r>
-        <w:t>wlan</w:t>
-      </w:r>
-      <w:proofErr w:type="spellEnd"/>
-      <w:r>
-        <w:t xml:space="preserve"> - управление беспроводной сетью) может использоваться на компьютерах под управлением </w:t>
-      </w:r>
-      <w:proofErr w:type="spellStart"/>
-      <w:r>
-        <w:t>Windows</w:t>
-      </w:r>
-      <w:proofErr w:type="spellEnd"/>
-      <w:r>
-        <w:t xml:space="preserve"> </w:t>
-      </w:r>
-      <w:proofErr w:type="spellStart"/>
-      <w:r>
-        <w:t>Vista</w:t>
-      </w:r>
-      <w:proofErr w:type="spellEnd"/>
-      <w:r>
-        <w:t xml:space="preserve"> и старше и отсутствует в </w:t>
-      </w:r>
-      <w:proofErr w:type="spellStart"/>
-      <w:r>
-        <w:t>Widows</w:t>
-      </w:r>
-      <w:proofErr w:type="spellEnd"/>
-      <w:r>
-        <w:t xml:space="preserve"> XP. Синтаксис используемых команд и параметров также может различаться в разных операционных системах семейства </w:t>
-      </w:r>
-      <w:proofErr w:type="spellStart"/>
-      <w:r>
-        <w:t>Windows</w:t>
-      </w:r>
-      <w:proofErr w:type="spellEnd"/>
-      <w:r>
-        <w:t>.</w:t>
+        <w:t>, однако, существуют некоторые отличия используемых параметров командной строки и результатов ее выполнения, в зависимости от операционной системы. Используется для отображения TCP и UDP -соединений, слушаемых портов, таблицы маршрутизации, статистических данных для различных протоколов. </w:t>
       </w:r>
     </w:p>
     <w:p>
       <w:pPr>
         <w:jc w:val="center"/>
         <w:rPr>
+          <w:b/>
           <w:lang w:val="en-US"/>
         </w:rPr>
       </w:pPr>
@@ -449,12 +460,13 @@
           <w:b/>
           <w:lang w:val="en-US"/>
         </w:rPr>
-        <w:t>NETSTAT</w:t>
-      </w:r>
-    </w:p>
-    <w:p>
-      <w:r>
-        <w:t xml:space="preserve">Утилита netstat.exe присутствует во всех версиях </w:t>
+        <w:lastRenderedPageBreak/>
+        <w:t>NET</w:t>
+      </w:r>
+    </w:p>
+    <w:p>
+      <w:r>
+        <w:t xml:space="preserve">Утилита NET.EXE существует во всех версиях </w:t>
       </w:r>
       <w:proofErr w:type="spellStart"/>
       <w:r>
@@ -462,7 +474,7 @@
       </w:r>
       <w:proofErr w:type="spellEnd"/>
       <w:r>
-        <w:t>, однако, существуют некоторые отличия используемых параметров командной строки и результатов ее выполнения, в зависимости от операционной системы. Используется для отображения TCP и UDP -соединений, слушаемых портов, таблицы маршрутизации, статистических данных для различных протоколов. </w:t>
+        <w:t xml:space="preserve"> и является одной из самых используемых в практической работе с сетевыми ресурсами. Позволяет подключать и отключать сетевые диски, запускать и останавливать системные службы, добавлять и удалять пользователей, управлять совместно используемыми ресурсами, устанавливать системное время, отображать статистические и справочные данные об использовании ресурсов и многое другое. </w:t>
       </w:r>
     </w:p>
     <w:p>
@@ -478,12 +490,12 @@
           <w:b/>
           <w:lang w:val="en-US"/>
         </w:rPr>
-        <w:t>NET</w:t>
-      </w:r>
-    </w:p>
-    <w:p>
-      <w:r>
-        <w:t xml:space="preserve">Утилита NET.EXE существует во всех версиях </w:t>
+        <w:t>NSLOOKUP</w:t>
+      </w:r>
+    </w:p>
+    <w:p>
+      <w:r>
+        <w:t xml:space="preserve">Утилита NSLOOKUP присутствует во всех версиях операционных систем </w:t>
       </w:r>
       <w:proofErr w:type="spellStart"/>
       <w:r>
@@ -491,7 +503,30 @@
       </w:r>
       <w:proofErr w:type="spellEnd"/>
       <w:r>
-        <w:t xml:space="preserve"> и является одной из самых используемых в практической работе с сетевыми ресурсами. Позволяет подключать и отключать сетевые диски, запускать и останавливать системные службы, добавлять и удалять пользователей, управлять совместно используемыми ресурсами, устанавливать системное время, отображать статистические и справочные данные об использовании ресурсов и многое другое. </w:t>
+        <w:t xml:space="preserve"> и является классическим средством диагностики сетевых проблем, связанных с разрешением доменных имен в IP-адреса. NSLOOKUP предоставляет пользователю возможность просмотра базы данных DNS-сервера и построения определенные запросов, для поиска нужных ресурсов DNS. Практически, утилита выполняет функции службы DNS-клиент в командной строке </w:t>
+      </w:r>
+      <w:proofErr w:type="spellStart"/>
+      <w:r>
+        <w:t>Windows</w:t>
+      </w:r>
+      <w:proofErr w:type="spellEnd"/>
+      <w:r>
+        <w:t>. </w:t>
+      </w:r>
+      <w:r>
+        <w:br/>
+      </w:r>
+      <w:r>
+        <w:br/>
+        <w:t>После запуска, утилита переходит в режим ожидания ввода. Ввод символа ? или команды </w:t>
+      </w:r>
+      <w:proofErr w:type="spellStart"/>
+      <w:r>
+        <w:t>help</w:t>
+      </w:r>
+      <w:proofErr w:type="spellEnd"/>
+      <w:r>
+        <w:t> позволяет получить подсказку по использованию утилиты.</w:t>
       </w:r>
     </w:p>
     <w:p>
@@ -507,62 +542,12 @@
           <w:b/>
           <w:lang w:val="en-US"/>
         </w:rPr>
-        <w:t>NSLOOKUP</w:t>
-      </w:r>
-    </w:p>
-    <w:p>
-      <w:r>
-        <w:t xml:space="preserve">Утилита NSLOOKUP присутствует во всех версиях операционных систем </w:t>
-      </w:r>
-      <w:proofErr w:type="spellStart"/>
-      <w:r>
-        <w:t>Windows</w:t>
-      </w:r>
-      <w:proofErr w:type="spellEnd"/>
-      <w:r>
-        <w:t xml:space="preserve"> и является классическим средством диагностики сетевых проблем, связанных с разрешением доменных имен в IP-адреса. NSLOOKUP предоставляет пользователю возможность просмотра базы данных DNS-сервера и </w:t>
-      </w:r>
-      <w:proofErr w:type="gramStart"/>
-      <w:r>
-        <w:t>построения</w:t>
-      </w:r>
-      <w:proofErr w:type="gramEnd"/>
-      <w:r>
-        <w:t xml:space="preserve"> определенные запросов, для поиска нужных ресурсов DNS. Практически, утилита выполняет функции службы DNS-клиент в командной строке </w:t>
-      </w:r>
-      <w:proofErr w:type="spellStart"/>
-      <w:r>
-        <w:t>Windows</w:t>
-      </w:r>
-      <w:proofErr w:type="spellEnd"/>
-      <w:r>
-        <w:t>. </w:t>
-      </w:r>
-      <w:r>
-        <w:br/>
-      </w:r>
-      <w:r>
-        <w:br/>
-      </w:r>
-      <w:r>
-        <w:lastRenderedPageBreak/>
-        <w:t xml:space="preserve">После запуска, утилита переходит в режим ожидания ввода. Ввод </w:t>
-      </w:r>
-      <w:proofErr w:type="gramStart"/>
-      <w:r>
-        <w:t>символа ?</w:t>
-      </w:r>
-      <w:proofErr w:type="gramEnd"/>
-      <w:r>
-        <w:t> или команды </w:t>
-      </w:r>
-      <w:proofErr w:type="spellStart"/>
-      <w:r>
-        <w:t>help</w:t>
-      </w:r>
-      <w:proofErr w:type="spellEnd"/>
-      <w:r>
-        <w:t> позволяет получить подсказку по использованию утилиты.</w:t>
+        <w:t>PATHPING</w:t>
+      </w:r>
+    </w:p>
+    <w:p>
+      <w:r>
+        <w:t>Команда PATHPING выполняет трассировку маршрута к конечному узлу аналогично команде TRACERT , но дополнительно, выполняет отправку ICMP-эхо запросов на промежуточные узлы маршрута для сбора информации о задержках и потерях пакетов на каждом из них. </w:t>
       </w:r>
     </w:p>
     <w:p>
@@ -578,20 +563,116 @@
           <w:b/>
           <w:lang w:val="en-US"/>
         </w:rPr>
-        <w:t>PATHPING</w:t>
-      </w:r>
-    </w:p>
-    <w:p>
-      <w:r>
-        <w:t>Команда PATHPING выполняет трассировку маршрута к конечному узлу аналогично команде </w:t>
-      </w:r>
-      <w:proofErr w:type="gramStart"/>
-      <w:r>
-        <w:t>TRACERT ,</w:t>
-      </w:r>
-      <w:proofErr w:type="gramEnd"/>
-      <w:r>
-        <w:t xml:space="preserve"> но дополнительно, выполняет отправку ICMP-эхо запросов на промежуточные узлы маршрута для сбора информации о задержках и потерях пакетов на каждом из них. </w:t>
+        <w:t>PING</w:t>
+      </w:r>
+    </w:p>
+    <w:p>
+      <w:r>
+        <w:t>Для обмена служебной и диагностической информацией в сети используется специальный протокол управляющих сообщений ICMP(</w:t>
+      </w:r>
+      <w:proofErr w:type="spellStart"/>
+      <w:r>
+        <w:t>Internet</w:t>
+      </w:r>
+      <w:proofErr w:type="spellEnd"/>
+      <w:r>
+        <w:t xml:space="preserve"> </w:t>
+      </w:r>
+      <w:proofErr w:type="spellStart"/>
+      <w:r>
+        <w:t>Control</w:t>
+      </w:r>
+      <w:proofErr w:type="spellEnd"/>
+      <w:r>
+        <w:t xml:space="preserve"> </w:t>
+      </w:r>
+      <w:proofErr w:type="spellStart"/>
+      <w:r>
+        <w:t>Message</w:t>
+      </w:r>
+      <w:proofErr w:type="spellEnd"/>
+      <w:r>
+        <w:t xml:space="preserve"> </w:t>
+      </w:r>
+      <w:proofErr w:type="spellStart"/>
+      <w:r>
+        <w:t>Protocol</w:t>
+      </w:r>
+      <w:proofErr w:type="spellEnd"/>
+      <w:r>
+        <w:t>). Команда </w:t>
+      </w:r>
+      <w:proofErr w:type="spellStart"/>
+      <w:r>
+        <w:t>ping</w:t>
+      </w:r>
+      <w:proofErr w:type="spellEnd"/>
+      <w:r>
+        <w:t> позволяет выполнить отправку управляющего сообщения типа </w:t>
+      </w:r>
+      <w:proofErr w:type="spellStart"/>
+      <w:r>
+        <w:t>Echo</w:t>
+      </w:r>
+      <w:proofErr w:type="spellEnd"/>
+      <w:r>
+        <w:t xml:space="preserve"> </w:t>
+      </w:r>
+      <w:proofErr w:type="spellStart"/>
+      <w:r>
+        <w:t>Request</w:t>
+      </w:r>
+      <w:proofErr w:type="spellEnd"/>
+      <w:r>
+        <w:t xml:space="preserve"> (тип равен 8 и указывается в заголовке сообщения) адресуемому узлу и интерпретировать полученный от него ответ в удобном для анализа виде. В поле данных отправляемого </w:t>
+      </w:r>
+      <w:proofErr w:type="spellStart"/>
+      <w:r>
+        <w:t>icmp</w:t>
+      </w:r>
+      <w:proofErr w:type="spellEnd"/>
+      <w:r>
+        <w:t xml:space="preserve">-пакета обычно содержатся символы английского алфавита. В ответ на такой запрос, опрашиваемый узел дожжен отправить </w:t>
+      </w:r>
+      <w:proofErr w:type="spellStart"/>
+      <w:r>
+        <w:t>icmp</w:t>
+      </w:r>
+      <w:proofErr w:type="spellEnd"/>
+      <w:r>
+        <w:t>-пакет с теми же данными, которые были приняты, и типом сообщения </w:t>
+      </w:r>
+      <w:proofErr w:type="spellStart"/>
+      <w:r>
+        <w:t>Echo</w:t>
+      </w:r>
+      <w:proofErr w:type="spellEnd"/>
+      <w:r>
+        <w:t xml:space="preserve"> </w:t>
+      </w:r>
+      <w:proofErr w:type="spellStart"/>
+      <w:r>
+        <w:t>Reply</w:t>
+      </w:r>
+      <w:proofErr w:type="spellEnd"/>
+      <w:r>
+        <w:t xml:space="preserve"> (код типа в заголовке равен 0) . Если при обмене </w:t>
+      </w:r>
+      <w:proofErr w:type="spellStart"/>
+      <w:r>
+        <w:t>icmp</w:t>
+      </w:r>
+      <w:proofErr w:type="spellEnd"/>
+      <w:r>
+        <w:t xml:space="preserve">-сообщениями возникает какая-либо проблема, то утилита </w:t>
+      </w:r>
+      <w:proofErr w:type="spellStart"/>
+      <w:r>
+        <w:t>ping</w:t>
+      </w:r>
+      <w:proofErr w:type="spellEnd"/>
+      <w:r>
+        <w:t xml:space="preserve"> выведет информацию для ее диагностики.</w:t>
       </w:r>
     </w:p>
     <w:p>
@@ -607,129 +688,20 @@
           <w:b/>
           <w:lang w:val="en-US"/>
         </w:rPr>
-        <w:t>PING</w:t>
-      </w:r>
-    </w:p>
-    <w:p>
-      <w:r>
-        <w:t>Для обмена служебной и диагностической информацией в сети используется специальный протокол управляющих сообщений </w:t>
-      </w:r>
-      <w:proofErr w:type="gramStart"/>
-      <w:r>
-        <w:t>ICMP(</w:t>
-      </w:r>
-      <w:proofErr w:type="spellStart"/>
-      <w:proofErr w:type="gramEnd"/>
-      <w:r>
-        <w:t>Internet</w:t>
-      </w:r>
-      <w:proofErr w:type="spellEnd"/>
-      <w:r>
-        <w:t xml:space="preserve"> </w:t>
-      </w:r>
-      <w:proofErr w:type="spellStart"/>
-      <w:r>
-        <w:t>Control</w:t>
-      </w:r>
-      <w:proofErr w:type="spellEnd"/>
-      <w:r>
-        <w:t xml:space="preserve"> </w:t>
-      </w:r>
-      <w:proofErr w:type="spellStart"/>
-      <w:r>
-        <w:t>Message</w:t>
-      </w:r>
-      <w:proofErr w:type="spellEnd"/>
-      <w:r>
-        <w:t xml:space="preserve"> </w:t>
-      </w:r>
-      <w:proofErr w:type="spellStart"/>
-      <w:r>
-        <w:t>Protocol</w:t>
-      </w:r>
-      <w:proofErr w:type="spellEnd"/>
-      <w:r>
-        <w:t>). Команда </w:t>
-      </w:r>
-      <w:proofErr w:type="spellStart"/>
-      <w:r>
-        <w:t>ping</w:t>
-      </w:r>
-      <w:proofErr w:type="spellEnd"/>
-      <w:r>
-        <w:t> позволяет выполнить отправку управляющего сообщения типа </w:t>
-      </w:r>
-      <w:proofErr w:type="spellStart"/>
-      <w:r>
-        <w:t>Echo</w:t>
-      </w:r>
-      <w:proofErr w:type="spellEnd"/>
-      <w:r>
-        <w:t xml:space="preserve"> </w:t>
-      </w:r>
-      <w:proofErr w:type="spellStart"/>
-      <w:r>
-        <w:t>Request</w:t>
-      </w:r>
-      <w:proofErr w:type="spellEnd"/>
-      <w:r>
-        <w:t xml:space="preserve"> (тип равен 8 и указывается в заголовке сообщения) адресуемому узлу и интерпретировать полученный от него ответ в удобном для анализа виде. В поле данных отправляемого </w:t>
-      </w:r>
-      <w:proofErr w:type="spellStart"/>
-      <w:r>
-        <w:t>icmp</w:t>
-      </w:r>
-      <w:proofErr w:type="spellEnd"/>
-      <w:r>
-        <w:t xml:space="preserve">-пакета обычно содержатся символы английского алфавита. В ответ на такой запрос, опрашиваемый узел дожжен отправить </w:t>
-      </w:r>
-      <w:proofErr w:type="spellStart"/>
-      <w:r>
-        <w:t>icmp</w:t>
-      </w:r>
-      <w:proofErr w:type="spellEnd"/>
-      <w:r>
-        <w:t>-пакет с теми же данными, которые были приняты, и типом сообщения </w:t>
-      </w:r>
-      <w:proofErr w:type="spellStart"/>
-      <w:r>
-        <w:t>Echo</w:t>
-      </w:r>
-      <w:proofErr w:type="spellEnd"/>
-      <w:r>
-        <w:t xml:space="preserve"> </w:t>
-      </w:r>
-      <w:proofErr w:type="spellStart"/>
-      <w:r>
-        <w:t>Reply</w:t>
-      </w:r>
-      <w:proofErr w:type="spellEnd"/>
-      <w:r>
-        <w:t> (код типа в заголовке равен 0</w:t>
-      </w:r>
-      <w:proofErr w:type="gramStart"/>
-      <w:r>
-        <w:t>) .</w:t>
-      </w:r>
-      <w:proofErr w:type="gramEnd"/>
-      <w:r>
-        <w:t xml:space="preserve"> Если при обмене </w:t>
-      </w:r>
-      <w:proofErr w:type="spellStart"/>
-      <w:r>
-        <w:t>icmp</w:t>
-      </w:r>
-      <w:proofErr w:type="spellEnd"/>
-      <w:r>
-        <w:t xml:space="preserve">-сообщениями возникает какая-либо проблема, то утилита </w:t>
-      </w:r>
-      <w:proofErr w:type="spellStart"/>
-      <w:r>
-        <w:t>ping</w:t>
-      </w:r>
-      <w:proofErr w:type="spellEnd"/>
-      <w:r>
-        <w:t xml:space="preserve"> выведет информацию для ее диагностики.</w:t>
+        <w:t>ROUTE</w:t>
+      </w:r>
+    </w:p>
+    <w:p>
+      <w:r>
+        <w:t>Утилита ROUTE.EXE используется для просмотра и модификации таблицы маршрутов на локальном компьютере. При запуске без параметров, на экран выводится подсказка по использованию </w:t>
+      </w:r>
+      <w:proofErr w:type="spellStart"/>
+      <w:r>
+        <w:t>route</w:t>
+      </w:r>
+      <w:proofErr w:type="spellEnd"/>
+      <w:r>
+        <w:t>.</w:t>
       </w:r>
     </w:p>
     <w:p>
@@ -745,30 +717,14 @@
           <w:b/>
           <w:lang w:val="en-US"/>
         </w:rPr>
-        <w:t>ROUTE</w:t>
-      </w:r>
-    </w:p>
-    <w:p>
-      <w:r>
-        <w:t>Утилита ROUTE.EXE используется для просмотра и модификации таблицы маршрутов на локальном компьютере. При запуске без параметров, на экран выводится подсказка по использованию </w:t>
-      </w:r>
-      <w:proofErr w:type="spellStart"/>
-      <w:r>
-        <w:t>route</w:t>
-      </w:r>
-      <w:proofErr w:type="spellEnd"/>
-      <w:r>
-        <w:t>.</w:t>
-      </w:r>
-      <w:bookmarkStart w:id="0" w:name="_GoBack"/>
-      <w:bookmarkEnd w:id="0"/>
+        <w:t>TELNET</w:t>
+      </w:r>
     </w:p>
     <w:p>
       <w:pPr>
         <w:jc w:val="center"/>
         <w:rPr>
           <w:b/>
-          <w:lang w:val="en-US"/>
         </w:rPr>
       </w:pPr>
       <w:r>
@@ -776,35 +732,12 @@
           <w:b/>
           <w:lang w:val="en-US"/>
         </w:rPr>
-        <w:t>TELNET</w:t>
-      </w:r>
-    </w:p>
-    <w:p>
-      <w:pPr>
-        <w:jc w:val="center"/>
-        <w:rPr>
-          <w:b/>
-        </w:rPr>
-      </w:pPr>
-      <w:r>
-        <w:rPr>
-          <w:b/>
-          <w:lang w:val="en-US"/>
-        </w:rPr>
         <w:t>TRACERT</w:t>
       </w:r>
     </w:p>
     <w:p>
       <w:r>
-        <w:t>Не смотря на появление утилиты PATHPIG, классическая утилита трассировки маршрута до заданного узла </w:t>
-      </w:r>
-      <w:proofErr w:type="gramStart"/>
-      <w:r>
-        <w:t>TRACERT ,</w:t>
-      </w:r>
-      <w:proofErr w:type="gramEnd"/>
-      <w:r>
-        <w:t xml:space="preserve"> по-прежнему остается наиболее часто используемым инструментом сетевой диагностики. Утилита позволяет получить цепочку узлов, через которые проходит IP-пакет, адресованный конечному узлу. В основе трассировки заложен метод анализа ответов при последовательной отправке ICMP-пакетов на указанный адрес с увеличивающимся на 1 полем TTL. ("Время жизни" - </w:t>
+        <w:t xml:space="preserve">Не смотря на появление утилиты PATHPIG, классическая утилита трассировки маршрута до заданного узла TRACERT , по-прежнему остается наиболее часто используемым инструментом сетевой диагностики. Утилита позволяет получить цепочку узлов, через которые проходит IP-пакет, адресованный конечному узлу. В основе трассировки заложен метод анализа ответов при последовательной отправке ICMP-пакетов на указанный адрес с увеличивающимся на 1 полем TTL. ("Время жизни" - </w:t>
       </w:r>
       <w:proofErr w:type="spellStart"/>
       <w:r>
@@ -828,7 +761,11 @@
       </w:r>
       <w:proofErr w:type="spellEnd"/>
       <w:r>
-        <w:t>). На самом деле это поле не имеет отношения к времени, а является счетчиком числа возможных переходов при передаче маршрутизируемого пакета. Каждый маршрутизатор, получив пакет, вычитает из этого поля 1 и проверяет значение счетчика TTL. Если значение стало равным нулю, такой пакет отбрасывается и отправителю посылается ICMP-сообщение о превышении времени жизни ("</w:t>
+        <w:t xml:space="preserve">). На самом деле это поле не имеет отношения к времени, а является счетчиком числа возможных переходов при передаче маршрутизируемого пакета. Каждый маршрутизатор, получив пакет, вычитает из этого поля 1 и проверяет значение счетчика </w:t>
+      </w:r>
+      <w:r>
+        <w:lastRenderedPageBreak/>
+        <w:t>TTL. Если значение стало равным нулю, такой пакет отбрасывается и отправителю посылается ICMP-сообщение о превышении времени жизни ("</w:t>
       </w:r>
       <w:proofErr w:type="spellStart"/>
       <w:r>
@@ -858,7 +795,7 @@
 </file>
 
 <file path=word/styles.xml><?xml version="1.0" encoding="utf-8"?>
-<w:styles xmlns:mc="http://schemas.openxmlformats.org/markup-compatibility/2006" xmlns:r="http://schemas.openxmlformats.org/officeDocument/2006/relationships" xmlns:w="http://schemas.openxmlformats.org/wordprocessingml/2006/main" xmlns:w14="http://schemas.microsoft.com/office/word/2010/wordml" xmlns:w15="http://schemas.microsoft.com/office/word/2012/wordml" xmlns:w16se="http://schemas.microsoft.com/office/word/2015/wordml/symex" mc:Ignorable="w14 w15 w16se">
+<w:styles xmlns:mc="http://schemas.openxmlformats.org/markup-compatibility/2006" xmlns:r="http://schemas.openxmlformats.org/officeDocument/2006/relationships" xmlns:w="http://schemas.openxmlformats.org/wordprocessingml/2006/main" xmlns:w14="http://schemas.microsoft.com/office/word/2010/wordml" xmlns:w15="http://schemas.microsoft.com/office/word/2012/wordml" mc:Ignorable="w14 w15">
   <w:docDefaults>
     <w:rPrDefault>
       <w:rPr>
@@ -874,7 +811,7 @@
       </w:pPr>
     </w:pPrDefault>
   </w:docDefaults>
-  <w:latentStyles w:defLockedState="0" w:defUIPriority="99" w:defSemiHidden="0" w:defUnhideWhenUsed="0" w:defQFormat="0" w:count="371">
+  <w:latentStyles w:defLockedState="0" w:defUIPriority="99" w:defSemiHidden="0" w:defUnhideWhenUsed="0" w:defQFormat="0" w:count="382">
     <w:lsdException w:name="Normal" w:uiPriority="0" w:qFormat="1"/>
     <w:lsdException w:name="heading 1" w:uiPriority="9" w:qFormat="1"/>
     <w:lsdException w:name="heading 2" w:semiHidden="1" w:uiPriority="9" w:unhideWhenUsed="1" w:qFormat="1"/>
@@ -980,7 +917,6 @@
     <w:lsdException w:name="HTML Sample" w:semiHidden="1" w:unhideWhenUsed="1"/>
     <w:lsdException w:name="HTML Typewriter" w:semiHidden="1" w:unhideWhenUsed="1"/>
     <w:lsdException w:name="HTML Variable" w:semiHidden="1" w:unhideWhenUsed="1"/>
-    <w:lsdException w:name="Normal Table" w:semiHidden="1" w:unhideWhenUsed="1"/>
     <w:lsdException w:name="annotation subject" w:semiHidden="1" w:unhideWhenUsed="1"/>
     <w:lsdException w:name="No List" w:semiHidden="1" w:unhideWhenUsed="1"/>
     <w:lsdException w:name="Outline List 1" w:semiHidden="1" w:unhideWhenUsed="1"/>
@@ -1026,11 +962,9 @@
     <w:lsdException w:name="Table Subtle 1" w:semiHidden="1" w:unhideWhenUsed="1"/>
     <w:lsdException w:name="Table Subtle 2" w:semiHidden="1" w:unhideWhenUsed="1"/>
     <w:lsdException w:name="Table Web 1" w:semiHidden="1" w:unhideWhenUsed="1"/>
-    <w:lsdException w:name="Table Web 2" w:semiHidden="1" w:unhideWhenUsed="1"/>
     <w:lsdException w:name="Table Web 3" w:semiHidden="1" w:unhideWhenUsed="1"/>
     <w:lsdException w:name="Balloon Text" w:semiHidden="1" w:unhideWhenUsed="1"/>
     <w:lsdException w:name="Table Grid" w:uiPriority="39"/>
-    <w:lsdException w:name="Table Theme" w:semiHidden="1" w:unhideWhenUsed="1"/>
     <w:lsdException w:name="Placeholder Text" w:semiHidden="1"/>
     <w:lsdException w:name="No Spacing" w:uiPriority="1" w:qFormat="1"/>
     <w:lsdException w:name="Light Shading" w:uiPriority="60"/>
@@ -1246,6 +1180,8 @@
     <w:lsdException w:name="List Table 5 Dark Accent 6" w:uiPriority="50"/>
     <w:lsdException w:name="List Table 6 Colorful Accent 6" w:uiPriority="51"/>
     <w:lsdException w:name="List Table 7 Colorful Accent 6" w:uiPriority="52"/>
+    <w:lsdException w:name="Mention" w:semiHidden="1" w:unhideWhenUsed="1"/>
+    <w:lsdException w:name="Smart Hyperlink" w:semiHidden="1" w:unhideWhenUsed="1"/>
   </w:latentStyles>
   <w:style w:type="paragraph" w:default="1" w:styleId="a">
     <w:name w:val="Normal"/>
